--- a/Faza 2/SSU/SSU-Autorizacija gosta.docx
+++ b/Faza 2/SSU/SSU-Autorizacija gosta.docx
@@ -519,7 +519,15 @@
                 <w:sz w:val="20"/>
                 <w:szCs w:val="20"/>
               </w:rPr>
-              <w:t>.03.2019</w:t>
+              <w:t>.03.20</w:t>
+            </w:r>
+            <w:r>
+              <w:rPr>
+                <w:color w:val="000000"/>
+                <w:sz w:val="20"/>
+                <w:szCs w:val="20"/>
+              </w:rPr>
+              <w:t>20</w:t>
             </w:r>
             <w:r>
               <w:rPr>
@@ -713,6 +721,14 @@
                 <w:szCs w:val="20"/>
               </w:rPr>
             </w:pPr>
+            <w:r>
+              <w:rPr>
+                <w:color w:val="000000"/>
+                <w:sz w:val="20"/>
+                <w:szCs w:val="20"/>
+              </w:rPr>
+              <w:t>19.5.20      19.05.2020</w:t>
+            </w:r>
           </w:p>
         </w:tc>
         <w:tc>
@@ -737,6 +753,14 @@
                 <w:szCs w:val="20"/>
               </w:rPr>
             </w:pPr>
+            <w:r>
+              <w:rPr>
+                <w:color w:val="000000"/>
+                <w:sz w:val="20"/>
+                <w:szCs w:val="20"/>
+              </w:rPr>
+              <w:t>1.1</w:t>
+            </w:r>
           </w:p>
         </w:tc>
         <w:tc>
@@ -767,6 +791,33 @@
                 <w:sz w:val="20"/>
                 <w:szCs w:val="20"/>
               </w:rPr>
+              <w:t>Pr          Previd autorizacije gosta – registracija</w:t>
+            </w:r>
+          </w:p>
+          <w:p>
+            <w:pPr>
+              <w:pBdr>
+                <w:top w:val="nil"/>
+                <w:left w:val="nil"/>
+                <w:bottom w:val="nil"/>
+                <w:right w:val="nil"/>
+                <w:between w:val="nil"/>
+              </w:pBdr>
+              <w:spacing w:after="80" w:line="300" w:lineRule="auto"/>
+              <w:ind w:hanging="720"/>
+              <w:jc w:val="center"/>
+              <w:rPr>
+                <w:color w:val="000000"/>
+                <w:sz w:val="20"/>
+                <w:szCs w:val="20"/>
+              </w:rPr>
+            </w:pPr>
+            <w:r>
+              <w:rPr>
+                <w:color w:val="000000"/>
+                <w:sz w:val="20"/>
+                <w:szCs w:val="20"/>
+              </w:rPr>
               <w:t xml:space="preserve">      </w:t>
             </w:r>
             <w:r>
@@ -794,13 +845,20 @@
               </w:pBdr>
               <w:spacing w:after="80" w:line="300" w:lineRule="auto"/>
               <w:ind w:hanging="720"/>
-              <w:jc w:val="center"/>
               <w:rPr>
                 <w:color w:val="000000"/>
                 <w:sz w:val="20"/>
                 <w:szCs w:val="20"/>
               </w:rPr>
             </w:pPr>
+            <w:r>
+              <w:rPr>
+                <w:color w:val="000000"/>
+                <w:sz w:val="20"/>
+                <w:szCs w:val="20"/>
+              </w:rPr>
+              <w:t>Petar K                Petar Kolić</w:t>
+            </w:r>
           </w:p>
         </w:tc>
       </w:tr>
@@ -823,7 +881,6 @@
               </w:pBdr>
               <w:spacing w:after="80" w:line="300" w:lineRule="auto"/>
               <w:ind w:hanging="720"/>
-              <w:jc w:val="center"/>
               <w:rPr>
                 <w:color w:val="000000"/>
                 <w:sz w:val="20"/>
@@ -2562,6 +2619,38 @@
         </w:rPr>
         <w:t>.</w:t>
       </w:r>
+      <w:r>
+        <w:rPr>
+          <w:rFonts w:asciiTheme="majorHAnsi" w:hAnsiTheme="majorHAnsi"/>
+        </w:rPr>
+        <w:t xml:space="preserve"> On takođe ima mogućnost registracije</w:t>
+      </w:r>
+      <w:r>
+        <w:rPr>
+          <w:rFonts w:asciiTheme="majorHAnsi" w:hAnsiTheme="majorHAnsi"/>
+        </w:rPr>
+        <w:t>(opisano u  SSU</w:t>
+      </w:r>
+      <w:r>
+        <w:rPr>
+          <w:rFonts w:asciiTheme="majorHAnsi" w:hAnsiTheme="majorHAnsi"/>
+        </w:rPr>
+        <w:t xml:space="preserve"> fajlu registracije</w:t>
+      </w:r>
+      <w:bookmarkStart w:id="7" w:name="_GoBack"/>
+      <w:bookmarkEnd w:id="7"/>
+      <w:r>
+        <w:rPr>
+          <w:rFonts w:asciiTheme="majorHAnsi" w:hAnsiTheme="majorHAnsi"/>
+        </w:rPr>
+        <w:t>)</w:t>
+      </w:r>
+      <w:r>
+        <w:rPr>
+          <w:rFonts w:asciiTheme="majorHAnsi" w:hAnsiTheme="majorHAnsi"/>
+        </w:rPr>
+        <w:t>.</w:t>
+      </w:r>
     </w:p>
     <w:p>
       <w:pPr>
@@ -2574,18 +2663,18 @@
           <w:rFonts w:asciiTheme="majorHAnsi" w:hAnsiTheme="majorHAnsi"/>
         </w:rPr>
       </w:pPr>
-      <w:bookmarkStart w:id="7" w:name="_Toc34517267"/>
+      <w:bookmarkStart w:id="8" w:name="_Toc34517267"/>
       <w:r>
         <w:rPr>
           <w:rFonts w:asciiTheme="majorHAnsi" w:hAnsiTheme="majorHAnsi"/>
         </w:rPr>
         <w:t>Tok događaja</w:t>
       </w:r>
-      <w:bookmarkEnd w:id="7"/>
-    </w:p>
-    <w:p>
-      <w:r>
-        <w:t>Nema.</w:t>
+      <w:bookmarkEnd w:id="8"/>
+    </w:p>
+    <w:p>
+      <w:r>
+        <w:t>Opisana u SSU fajlu registracija korisnika.</w:t>
       </w:r>
     </w:p>
     <w:p>
@@ -2599,14 +2688,14 @@
           <w:rFonts w:asciiTheme="majorHAnsi" w:hAnsiTheme="majorHAnsi"/>
         </w:rPr>
       </w:pPr>
-      <w:bookmarkStart w:id="8" w:name="_Toc34517268"/>
+      <w:bookmarkStart w:id="9" w:name="_Toc34517268"/>
       <w:r>
         <w:rPr>
           <w:rFonts w:asciiTheme="majorHAnsi" w:hAnsiTheme="majorHAnsi"/>
         </w:rPr>
         <w:t>Posebni zahtevi</w:t>
       </w:r>
-      <w:bookmarkEnd w:id="8"/>
+      <w:bookmarkEnd w:id="9"/>
     </w:p>
     <w:p>
       <w:pPr>
@@ -2637,14 +2726,14 @@
           <w:rFonts w:asciiTheme="majorHAnsi" w:hAnsiTheme="majorHAnsi"/>
         </w:rPr>
       </w:pPr>
-      <w:bookmarkStart w:id="9" w:name="_Toc34517269"/>
+      <w:bookmarkStart w:id="10" w:name="_Toc34517269"/>
       <w:r>
         <w:rPr>
           <w:rFonts w:asciiTheme="majorHAnsi" w:hAnsiTheme="majorHAnsi"/>
         </w:rPr>
         <w:t>Preduslovi</w:t>
       </w:r>
-      <w:bookmarkEnd w:id="9"/>
+      <w:bookmarkEnd w:id="10"/>
     </w:p>
     <w:p>
       <w:pPr>
@@ -2677,14 +2766,14 @@
           <w:rFonts w:asciiTheme="majorHAnsi" w:hAnsiTheme="majorHAnsi"/>
         </w:rPr>
       </w:pPr>
-      <w:bookmarkStart w:id="10" w:name="_Toc34517270"/>
+      <w:bookmarkStart w:id="11" w:name="_Toc34517270"/>
       <w:r>
         <w:rPr>
           <w:rFonts w:asciiTheme="majorHAnsi" w:hAnsiTheme="majorHAnsi"/>
         </w:rPr>
         <w:t>Posledice</w:t>
       </w:r>
-      <w:bookmarkEnd w:id="10"/>
+      <w:bookmarkEnd w:id="11"/>
     </w:p>
     <w:p>
       <w:pPr>
@@ -2697,8 +2786,6 @@
           <w:rFonts w:asciiTheme="majorHAnsi" w:hAnsiTheme="majorHAnsi"/>
         </w:rPr>
       </w:pPr>
-      <w:bookmarkStart w:id="11" w:name="_GoBack"/>
-      <w:bookmarkEnd w:id="11"/>
       <w:r>
         <w:rPr>
           <w:rFonts w:asciiTheme="majorHAnsi" w:hAnsiTheme="majorHAnsi"/>
@@ -2864,6 +2951,92 @@
 <file path=word/numbering.xml><?xml version="1.0" encoding="utf-8"?>
 <w:numbering xmlns:wpc="http://schemas.microsoft.com/office/word/2010/wordprocessingCanvas" xmlns:cx="http://schemas.microsoft.com/office/drawing/2014/chartex" xmlns:cx1="http://schemas.microsoft.com/office/drawing/2015/9/8/chartex" xmlns:cx2="http://schemas.microsoft.com/office/drawing/2015/10/21/chartex" xmlns:cx3="http://schemas.microsoft.com/office/drawing/2016/5/9/chartex" xmlns:cx4="http://schemas.microsoft.com/office/drawing/2016/5/10/chartex" xmlns:cx5="http://schemas.microsoft.com/office/drawing/2016/5/11/chartex" xmlns:cx6="http://schemas.microsoft.com/office/drawing/2016/5/12/chartex" xmlns:cx7="http://schemas.microsoft.com/office/drawing/2016/5/13/chartex" xmlns:cx8="http://schemas.microsoft.com/office/drawing/2016/5/14/chartex" xmlns:mc="http://schemas.openxmlformats.org/markup-compatibility/2006" xmlns:aink="http://schemas.microsoft.com/office/drawing/2016/ink" xmlns:am3d="http://schemas.microsoft.com/office/drawing/2017/model3d" xmlns:o="urn:schemas-microsoft-com:office:office" xmlns:r="http://schemas.openxmlformats.org/officeDocument/2006/relationships" xmlns:m="http://schemas.openxmlformats.org/officeDocument/2006/math" xmlns:v="urn:schemas-microsoft-com:vml" xmlns:wp14="http://schemas.microsoft.com/office/word/2010/wordprocessingDrawing" xmlns:wp="http://schemas.openxmlformats.org/drawingml/2006/wordprocessingDrawing" xmlns:w10="urn:schemas-microsoft-com:office:word" xmlns:w="http://schemas.openxmlformats.org/wordprocessingml/2006/main" xmlns:w14="http://schemas.microsoft.com/office/word/2010/wordml" xmlns:w15="http://schemas.microsoft.com/office/word/2012/wordml" xmlns:w16cid="http://schemas.microsoft.com/office/word/2016/wordml/cid" xmlns:w16se="http://schemas.microsoft.com/office/word/2015/wordml/symex" xmlns:wpg="http://schemas.microsoft.com/office/word/2010/wordprocessingGroup" xmlns:wpi="http://schemas.microsoft.com/office/word/2010/wordprocessingInk" xmlns:wne="http://schemas.microsoft.com/office/word/2006/wordml" xmlns:wps="http://schemas.microsoft.com/office/word/2010/wordprocessingShape" mc:Ignorable="w14 w15 w16se w16cid wp14">
   <w:abstractNum w:abstractNumId="0" w15:restartNumberingAfterBreak="0">
+    <w:nsid w:val="02DA2397"/>
+    <w:multiLevelType w:val="hybridMultilevel"/>
+    <w:tmpl w:val="1D10505C"/>
+    <w:lvl w:ilvl="0" w:tplc="04090011">
+      <w:start w:val="1"/>
+      <w:numFmt w:val="decimal"/>
+      <w:lvlText w:val="%1)"/>
+      <w:lvlJc w:val="left"/>
+      <w:pPr>
+        <w:ind w:left="1800" w:hanging="360"/>
+      </w:pPr>
+    </w:lvl>
+    <w:lvl w:ilvl="1" w:tplc="04090019" w:tentative="1">
+      <w:start w:val="1"/>
+      <w:numFmt w:val="lowerLetter"/>
+      <w:lvlText w:val="%2."/>
+      <w:lvlJc w:val="left"/>
+      <w:pPr>
+        <w:ind w:left="2520" w:hanging="360"/>
+      </w:pPr>
+    </w:lvl>
+    <w:lvl w:ilvl="2" w:tplc="0409001B" w:tentative="1">
+      <w:start w:val="1"/>
+      <w:numFmt w:val="lowerRoman"/>
+      <w:lvlText w:val="%3."/>
+      <w:lvlJc w:val="right"/>
+      <w:pPr>
+        <w:ind w:left="3240" w:hanging="180"/>
+      </w:pPr>
+    </w:lvl>
+    <w:lvl w:ilvl="3" w:tplc="0409000F" w:tentative="1">
+      <w:start w:val="1"/>
+      <w:numFmt w:val="decimal"/>
+      <w:lvlText w:val="%4."/>
+      <w:lvlJc w:val="left"/>
+      <w:pPr>
+        <w:ind w:left="3960" w:hanging="360"/>
+      </w:pPr>
+    </w:lvl>
+    <w:lvl w:ilvl="4" w:tplc="04090019" w:tentative="1">
+      <w:start w:val="1"/>
+      <w:numFmt w:val="lowerLetter"/>
+      <w:lvlText w:val="%5."/>
+      <w:lvlJc w:val="left"/>
+      <w:pPr>
+        <w:ind w:left="4680" w:hanging="360"/>
+      </w:pPr>
+    </w:lvl>
+    <w:lvl w:ilvl="5" w:tplc="0409001B" w:tentative="1">
+      <w:start w:val="1"/>
+      <w:numFmt w:val="lowerRoman"/>
+      <w:lvlText w:val="%6."/>
+      <w:lvlJc w:val="right"/>
+      <w:pPr>
+        <w:ind w:left="5400" w:hanging="180"/>
+      </w:pPr>
+    </w:lvl>
+    <w:lvl w:ilvl="6" w:tplc="0409000F" w:tentative="1">
+      <w:start w:val="1"/>
+      <w:numFmt w:val="decimal"/>
+      <w:lvlText w:val="%7."/>
+      <w:lvlJc w:val="left"/>
+      <w:pPr>
+        <w:ind w:left="6120" w:hanging="360"/>
+      </w:pPr>
+    </w:lvl>
+    <w:lvl w:ilvl="7" w:tplc="04090019" w:tentative="1">
+      <w:start w:val="1"/>
+      <w:numFmt w:val="lowerLetter"/>
+      <w:lvlText w:val="%8."/>
+      <w:lvlJc w:val="left"/>
+      <w:pPr>
+        <w:ind w:left="6840" w:hanging="360"/>
+      </w:pPr>
+    </w:lvl>
+    <w:lvl w:ilvl="8" w:tplc="0409001B" w:tentative="1">
+      <w:start w:val="1"/>
+      <w:numFmt w:val="lowerRoman"/>
+      <w:lvlText w:val="%9."/>
+      <w:lvlJc w:val="right"/>
+      <w:pPr>
+        <w:ind w:left="7560" w:hanging="180"/>
+      </w:pPr>
+    </w:lvl>
+  </w:abstractNum>
+  <w:abstractNum w:abstractNumId="1" w15:restartNumberingAfterBreak="0">
     <w:nsid w:val="054C6227"/>
     <w:multiLevelType w:val="hybridMultilevel"/>
     <w:tmpl w:val="55645384"/>
@@ -2952,7 +3125,102 @@
       </w:pPr>
     </w:lvl>
   </w:abstractNum>
-  <w:abstractNum w:abstractNumId="1" w15:restartNumberingAfterBreak="0">
+  <w:abstractNum w:abstractNumId="2" w15:restartNumberingAfterBreak="0">
+    <w:nsid w:val="078E7883"/>
+    <w:multiLevelType w:val="multilevel"/>
+    <w:tmpl w:val="BECC464A"/>
+    <w:lvl w:ilvl="0">
+      <w:start w:val="1"/>
+      <w:numFmt w:val="decimal"/>
+      <w:lvlText w:val="%1"/>
+      <w:lvlJc w:val="left"/>
+      <w:pPr>
+        <w:ind w:left="432" w:hanging="432"/>
+      </w:pPr>
+      <w:rPr>
+        <w:sz w:val="32"/>
+        <w:szCs w:val="32"/>
+      </w:rPr>
+    </w:lvl>
+    <w:lvl w:ilvl="1">
+      <w:start w:val="1"/>
+      <w:numFmt w:val="decimal"/>
+      <w:lvlText w:val="%1.%2"/>
+      <w:lvlJc w:val="left"/>
+      <w:pPr>
+        <w:ind w:left="576" w:hanging="576"/>
+      </w:pPr>
+      <w:rPr>
+        <w:sz w:val="28"/>
+        <w:szCs w:val="28"/>
+      </w:rPr>
+    </w:lvl>
+    <w:lvl w:ilvl="2">
+      <w:start w:val="1"/>
+      <w:numFmt w:val="decimal"/>
+      <w:pStyle w:val="Heading11"/>
+      <w:lvlText w:val="%1.%2.%3"/>
+      <w:lvlJc w:val="left"/>
+      <w:pPr>
+        <w:ind w:left="720" w:hanging="720"/>
+      </w:pPr>
+    </w:lvl>
+    <w:lvl w:ilvl="3">
+      <w:start w:val="1"/>
+      <w:numFmt w:val="decimal"/>
+      <w:lvlText w:val="%1.%2.%3.%4"/>
+      <w:lvlJc w:val="left"/>
+      <w:pPr>
+        <w:ind w:left="864" w:hanging="864"/>
+      </w:pPr>
+    </w:lvl>
+    <w:lvl w:ilvl="4">
+      <w:start w:val="1"/>
+      <w:numFmt w:val="decimal"/>
+      <w:lvlText w:val="%1.%2.%3.%4.%5"/>
+      <w:lvlJc w:val="left"/>
+      <w:pPr>
+        <w:ind w:left="1008" w:hanging="1008"/>
+      </w:pPr>
+    </w:lvl>
+    <w:lvl w:ilvl="5">
+      <w:start w:val="1"/>
+      <w:numFmt w:val="decimal"/>
+      <w:lvlText w:val="%1.%2.%3.%4.%5.%6"/>
+      <w:lvlJc w:val="left"/>
+      <w:pPr>
+        <w:ind w:left="1152" w:hanging="1152"/>
+      </w:pPr>
+    </w:lvl>
+    <w:lvl w:ilvl="6">
+      <w:start w:val="1"/>
+      <w:numFmt w:val="decimal"/>
+      <w:lvlText w:val="%1.%2.%3.%4.%5.%6.%7"/>
+      <w:lvlJc w:val="left"/>
+      <w:pPr>
+        <w:ind w:left="1296" w:hanging="1296"/>
+      </w:pPr>
+    </w:lvl>
+    <w:lvl w:ilvl="7">
+      <w:start w:val="1"/>
+      <w:numFmt w:val="decimal"/>
+      <w:lvlText w:val="%1.%2.%3.%4.%5.%6.%7.%8"/>
+      <w:lvlJc w:val="left"/>
+      <w:pPr>
+        <w:ind w:left="1440" w:hanging="1440"/>
+      </w:pPr>
+    </w:lvl>
+    <w:lvl w:ilvl="8">
+      <w:start w:val="1"/>
+      <w:numFmt w:val="decimal"/>
+      <w:lvlText w:val="%1.%2.%3.%4.%5.%6.%7.%8.%9"/>
+      <w:lvlJc w:val="left"/>
+      <w:pPr>
+        <w:ind w:left="1584" w:hanging="1584"/>
+      </w:pPr>
+    </w:lvl>
+  </w:abstractNum>
+  <w:abstractNum w:abstractNumId="3" w15:restartNumberingAfterBreak="0">
     <w:nsid w:val="14651976"/>
     <w:multiLevelType w:val="multilevel"/>
     <w:tmpl w:val="D6E6B308"/>
@@ -3046,7 +3314,7 @@
       </w:pPr>
     </w:lvl>
   </w:abstractNum>
-  <w:abstractNum w:abstractNumId="2" w15:restartNumberingAfterBreak="0">
+  <w:abstractNum w:abstractNumId="4" w15:restartNumberingAfterBreak="0">
     <w:nsid w:val="14EA0F65"/>
     <w:multiLevelType w:val="multilevel"/>
     <w:tmpl w:val="8A52DC2C"/>
@@ -3132,7 +3400,7 @@
       </w:pPr>
     </w:lvl>
   </w:abstractNum>
-  <w:abstractNum w:abstractNumId="3" w15:restartNumberingAfterBreak="0">
+  <w:abstractNum w:abstractNumId="5" w15:restartNumberingAfterBreak="0">
     <w:nsid w:val="1D1440C6"/>
     <w:multiLevelType w:val="hybridMultilevel"/>
     <w:tmpl w:val="78D02606"/>
@@ -3221,7 +3489,182 @@
       </w:pPr>
     </w:lvl>
   </w:abstractNum>
-  <w:abstractNum w:abstractNumId="4" w15:restartNumberingAfterBreak="0">
+  <w:abstractNum w:abstractNumId="6" w15:restartNumberingAfterBreak="0">
+    <w:nsid w:val="36A47325"/>
+    <w:multiLevelType w:val="multilevel"/>
+    <w:tmpl w:val="4ED21CCE"/>
+    <w:lvl w:ilvl="0">
+      <w:start w:val="1"/>
+      <w:numFmt w:val="decimal"/>
+      <w:lvlText w:val="%1)"/>
+      <w:lvlJc w:val="left"/>
+      <w:pPr>
+        <w:ind w:left="1440" w:hanging="360"/>
+      </w:pPr>
+    </w:lvl>
+    <w:lvl w:ilvl="1">
+      <w:start w:val="1"/>
+      <w:numFmt w:val="lowerLetter"/>
+      <w:lvlText w:val="%2."/>
+      <w:lvlJc w:val="left"/>
+      <w:pPr>
+        <w:ind w:left="2160" w:hanging="360"/>
+      </w:pPr>
+    </w:lvl>
+    <w:lvl w:ilvl="2">
+      <w:start w:val="1"/>
+      <w:numFmt w:val="lowerRoman"/>
+      <w:lvlText w:val="%3."/>
+      <w:lvlJc w:val="right"/>
+      <w:pPr>
+        <w:ind w:left="2880" w:hanging="180"/>
+      </w:pPr>
+    </w:lvl>
+    <w:lvl w:ilvl="3">
+      <w:start w:val="1"/>
+      <w:numFmt w:val="decimal"/>
+      <w:lvlText w:val="%4."/>
+      <w:lvlJc w:val="left"/>
+      <w:pPr>
+        <w:ind w:left="3600" w:hanging="360"/>
+      </w:pPr>
+    </w:lvl>
+    <w:lvl w:ilvl="4">
+      <w:start w:val="1"/>
+      <w:numFmt w:val="lowerLetter"/>
+      <w:lvlText w:val="%5."/>
+      <w:lvlJc w:val="left"/>
+      <w:pPr>
+        <w:ind w:left="4320" w:hanging="360"/>
+      </w:pPr>
+    </w:lvl>
+    <w:lvl w:ilvl="5">
+      <w:start w:val="1"/>
+      <w:numFmt w:val="lowerRoman"/>
+      <w:lvlText w:val="%6."/>
+      <w:lvlJc w:val="right"/>
+      <w:pPr>
+        <w:ind w:left="5040" w:hanging="180"/>
+      </w:pPr>
+    </w:lvl>
+    <w:lvl w:ilvl="6">
+      <w:start w:val="1"/>
+      <w:numFmt w:val="decimal"/>
+      <w:lvlText w:val="%7."/>
+      <w:lvlJc w:val="left"/>
+      <w:pPr>
+        <w:ind w:left="5760" w:hanging="360"/>
+      </w:pPr>
+    </w:lvl>
+    <w:lvl w:ilvl="7">
+      <w:start w:val="1"/>
+      <w:numFmt w:val="lowerLetter"/>
+      <w:lvlText w:val="%8."/>
+      <w:lvlJc w:val="left"/>
+      <w:pPr>
+        <w:ind w:left="6480" w:hanging="360"/>
+      </w:pPr>
+    </w:lvl>
+    <w:lvl w:ilvl="8">
+      <w:start w:val="1"/>
+      <w:numFmt w:val="lowerRoman"/>
+      <w:lvlText w:val="%9."/>
+      <w:lvlJc w:val="right"/>
+      <w:pPr>
+        <w:ind w:left="7200" w:hanging="180"/>
+      </w:pPr>
+    </w:lvl>
+  </w:abstractNum>
+  <w:abstractNum w:abstractNumId="7" w15:restartNumberingAfterBreak="0">
+    <w:nsid w:val="63B73568"/>
+    <w:multiLevelType w:val="hybridMultilevel"/>
+    <w:tmpl w:val="E6F4DB42"/>
+    <w:lvl w:ilvl="0" w:tplc="3D36AA2C">
+      <w:start w:val="1"/>
+      <w:numFmt w:val="decimal"/>
+      <w:lvlText w:val="%1)"/>
+      <w:lvlJc w:val="left"/>
+      <w:pPr>
+        <w:ind w:left="1440" w:hanging="360"/>
+      </w:pPr>
+      <w:rPr>
+        <w:rFonts w:hint="default"/>
+      </w:rPr>
+    </w:lvl>
+    <w:lvl w:ilvl="1" w:tplc="04090019" w:tentative="1">
+      <w:start w:val="1"/>
+      <w:numFmt w:val="lowerLetter"/>
+      <w:lvlText w:val="%2."/>
+      <w:lvlJc w:val="left"/>
+      <w:pPr>
+        <w:ind w:left="2160" w:hanging="360"/>
+      </w:pPr>
+    </w:lvl>
+    <w:lvl w:ilvl="2" w:tplc="0409001B" w:tentative="1">
+      <w:start w:val="1"/>
+      <w:numFmt w:val="lowerRoman"/>
+      <w:lvlText w:val="%3."/>
+      <w:lvlJc w:val="right"/>
+      <w:pPr>
+        <w:ind w:left="2880" w:hanging="180"/>
+      </w:pPr>
+    </w:lvl>
+    <w:lvl w:ilvl="3" w:tplc="0409000F" w:tentative="1">
+      <w:start w:val="1"/>
+      <w:numFmt w:val="decimal"/>
+      <w:lvlText w:val="%4."/>
+      <w:lvlJc w:val="left"/>
+      <w:pPr>
+        <w:ind w:left="3600" w:hanging="360"/>
+      </w:pPr>
+    </w:lvl>
+    <w:lvl w:ilvl="4" w:tplc="04090019" w:tentative="1">
+      <w:start w:val="1"/>
+      <w:numFmt w:val="lowerLetter"/>
+      <w:lvlText w:val="%5."/>
+      <w:lvlJc w:val="left"/>
+      <w:pPr>
+        <w:ind w:left="4320" w:hanging="360"/>
+      </w:pPr>
+    </w:lvl>
+    <w:lvl w:ilvl="5" w:tplc="0409001B" w:tentative="1">
+      <w:start w:val="1"/>
+      <w:numFmt w:val="lowerRoman"/>
+      <w:lvlText w:val="%6."/>
+      <w:lvlJc w:val="right"/>
+      <w:pPr>
+        <w:ind w:left="5040" w:hanging="180"/>
+      </w:pPr>
+    </w:lvl>
+    <w:lvl w:ilvl="6" w:tplc="0409000F" w:tentative="1">
+      <w:start w:val="1"/>
+      <w:numFmt w:val="decimal"/>
+      <w:lvlText w:val="%7."/>
+      <w:lvlJc w:val="left"/>
+      <w:pPr>
+        <w:ind w:left="5760" w:hanging="360"/>
+      </w:pPr>
+    </w:lvl>
+    <w:lvl w:ilvl="7" w:tplc="04090019" w:tentative="1">
+      <w:start w:val="1"/>
+      <w:numFmt w:val="lowerLetter"/>
+      <w:lvlText w:val="%8."/>
+      <w:lvlJc w:val="left"/>
+      <w:pPr>
+        <w:ind w:left="6480" w:hanging="360"/>
+      </w:pPr>
+    </w:lvl>
+    <w:lvl w:ilvl="8" w:tplc="0409001B" w:tentative="1">
+      <w:start w:val="1"/>
+      <w:numFmt w:val="lowerRoman"/>
+      <w:lvlText w:val="%9."/>
+      <w:lvlJc w:val="right"/>
+      <w:pPr>
+        <w:ind w:left="7200" w:hanging="180"/>
+      </w:pPr>
+    </w:lvl>
+  </w:abstractNum>
+  <w:abstractNum w:abstractNumId="8" w15:restartNumberingAfterBreak="0">
     <w:nsid w:val="63C952FC"/>
     <w:multiLevelType w:val="hybridMultilevel"/>
     <w:tmpl w:val="ABE62BB4"/>
@@ -3310,7 +3753,7 @@
       </w:pPr>
     </w:lvl>
   </w:abstractNum>
-  <w:abstractNum w:abstractNumId="5" w15:restartNumberingAfterBreak="0">
+  <w:abstractNum w:abstractNumId="9" w15:restartNumberingAfterBreak="0">
     <w:nsid w:val="687E02B3"/>
     <w:multiLevelType w:val="multilevel"/>
     <w:tmpl w:val="53EE2542"/>
@@ -3396,7 +3839,7 @@
       </w:pPr>
     </w:lvl>
   </w:abstractNum>
-  <w:abstractNum w:abstractNumId="6" w15:restartNumberingAfterBreak="0">
+  <w:abstractNum w:abstractNumId="10" w15:restartNumberingAfterBreak="0">
     <w:nsid w:val="6D647485"/>
     <w:multiLevelType w:val="multilevel"/>
     <w:tmpl w:val="ACA81948"/>
@@ -3483,25 +3926,37 @@
     </w:lvl>
   </w:abstractNum>
   <w:num w:numId="1">
+    <w:abstractNumId w:val="3"/>
+  </w:num>
+  <w:num w:numId="2">
+    <w:abstractNumId w:val="9"/>
+  </w:num>
+  <w:num w:numId="3">
+    <w:abstractNumId w:val="10"/>
+  </w:num>
+  <w:num w:numId="4">
+    <w:abstractNumId w:val="4"/>
+  </w:num>
+  <w:num w:numId="5">
     <w:abstractNumId w:val="1"/>
   </w:num>
-  <w:num w:numId="2">
+  <w:num w:numId="6">
+    <w:abstractNumId w:val="8"/>
+  </w:num>
+  <w:num w:numId="7">
     <w:abstractNumId w:val="5"/>
   </w:num>
-  <w:num w:numId="3">
+  <w:num w:numId="8">
+    <w:abstractNumId w:val="2"/>
+  </w:num>
+  <w:num w:numId="9">
     <w:abstractNumId w:val="6"/>
   </w:num>
-  <w:num w:numId="4">
-    <w:abstractNumId w:val="2"/>
-  </w:num>
-  <w:num w:numId="5">
+  <w:num w:numId="10">
     <w:abstractNumId w:val="0"/>
   </w:num>
-  <w:num w:numId="6">
-    <w:abstractNumId w:val="4"/>
-  </w:num>
-  <w:num w:numId="7">
-    <w:abstractNumId w:val="3"/>
+  <w:num w:numId="11">
+    <w:abstractNumId w:val="7"/>
   </w:num>
 </w:numbering>
 </file>
@@ -4135,6 +4590,7 @@
   <w:style w:type="paragraph" w:styleId="ListParagraph">
     <w:name w:val="List Paragraph"/>
     <w:basedOn w:val="Normal"/>
+    <w:link w:val="ListParagraphChar"/>
     <w:uiPriority w:val="34"/>
     <w:qFormat/>
     <w:rsid w:val="004D261E"/>
@@ -4142,6 +4598,51 @@
       <w:ind w:left="720"/>
       <w:contextualSpacing/>
     </w:pPr>
+  </w:style>
+  <w:style w:type="paragraph" w:customStyle="1" w:styleId="Heading11">
+    <w:name w:val="Heading11"/>
+    <w:basedOn w:val="Heading6"/>
+    <w:link w:val="Heading11Char"/>
+    <w:qFormat/>
+    <w:rsid w:val="00474DCA"/>
+    <w:pPr>
+      <w:numPr>
+        <w:ilvl w:val="2"/>
+        <w:numId w:val="8"/>
+      </w:numPr>
+      <w:pBdr>
+        <w:top w:val="nil"/>
+        <w:left w:val="nil"/>
+        <w:bottom w:val="nil"/>
+        <w:right w:val="nil"/>
+        <w:between w:val="nil"/>
+      </w:pBdr>
+    </w:pPr>
+    <w:rPr>
+      <w:i w:val="0"/>
+      <w:color w:val="000000"/>
+      <w:u w:val="single"/>
+    </w:rPr>
+  </w:style>
+  <w:style w:type="character" w:customStyle="1" w:styleId="ListParagraphChar">
+    <w:name w:val="List Paragraph Char"/>
+    <w:basedOn w:val="DefaultParagraphFont"/>
+    <w:link w:val="ListParagraph"/>
+    <w:uiPriority w:val="34"/>
+    <w:rsid w:val="00474DCA"/>
+  </w:style>
+  <w:style w:type="character" w:customStyle="1" w:styleId="Heading11Char">
+    <w:name w:val="Heading11 Char"/>
+    <w:basedOn w:val="ListParagraphChar"/>
+    <w:link w:val="Heading11"/>
+    <w:rsid w:val="00474DCA"/>
+    <w:rPr>
+      <w:rFonts w:ascii="Calibri" w:eastAsia="Calibri" w:hAnsi="Calibri" w:cs="Calibri"/>
+      <w:color w:val="000000"/>
+      <w:sz w:val="26"/>
+      <w:szCs w:val="26"/>
+      <w:u w:val="single"/>
+    </w:rPr>
   </w:style>
 </w:styles>
 </file>
